--- a/Báo cáo LTDD.docx
+++ b/Báo cáo LTDD.docx
@@ -96,7 +96,7 @@
                     <pic:cNvPicPr/>
                   </pic:nvPicPr>
                   <pic:blipFill>
-                    <a:blip r:embed="rId5" cstate="print"/>
+                    <a:blip r:embed="rId7" cstate="print"/>
                     <a:stretch>
                       <a:fillRect/>
                     </a:stretch>
@@ -710,9 +710,9 @@
           <w:lang w:val="en-US"/>
         </w:rPr>
         <w:sectPr>
-          <w:headerReference w:type="default" r:id="rId6"/>
-          <w:footerReference w:type="default" r:id="rId7"/>
-          <w:footerReference w:type="first" r:id="rId8"/>
+          <w:headerReference w:type="default" r:id="rId8"/>
+          <w:footerReference w:type="default" r:id="rId9"/>
+          <w:footerReference w:type="first" r:id="rId10"/>
           <w:pgSz w:w="12240" w:h="15840"/>
           <w:pgMar w:top="1440" w:right="1440" w:bottom="1440" w:left="1440" w:header="720" w:footer="720" w:gutter="0"/>
           <w:cols w:space="720"/>
@@ -8605,7 +8605,7 @@
                     <pic:cNvPicPr/>
                   </pic:nvPicPr>
                   <pic:blipFill>
-                    <a:blip r:embed="rId9"/>
+                    <a:blip r:embed="rId11"/>
                     <a:stretch>
                       <a:fillRect/>
                     </a:stretch>
@@ -8846,7 +8846,7 @@
                     <pic:cNvPicPr/>
                   </pic:nvPicPr>
                   <pic:blipFill>
-                    <a:blip r:embed="rId10"/>
+                    <a:blip r:embed="rId12"/>
                     <a:stretch>
                       <a:fillRect/>
                     </a:stretch>
@@ -9087,7 +9087,7 @@
                     <pic:cNvPicPr/>
                   </pic:nvPicPr>
                   <pic:blipFill>
-                    <a:blip r:embed="rId11"/>
+                    <a:blip r:embed="rId13"/>
                     <a:stretch>
                       <a:fillRect/>
                     </a:stretch>
@@ -9328,7 +9328,7 @@
                     <pic:cNvPicPr/>
                   </pic:nvPicPr>
                   <pic:blipFill>
-                    <a:blip r:embed="rId12"/>
+                    <a:blip r:embed="rId14"/>
                     <a:stretch>
                       <a:fillRect/>
                     </a:stretch>
@@ -9641,7 +9641,7 @@
                     <pic:cNvPicPr/>
                   </pic:nvPicPr>
                   <pic:blipFill>
-                    <a:blip r:embed="rId13"/>
+                    <a:blip r:embed="rId15"/>
                     <a:stretch>
                       <a:fillRect/>
                     </a:stretch>
@@ -9954,7 +9954,7 @@
                     <pic:cNvPicPr/>
                   </pic:nvPicPr>
                   <pic:blipFill>
-                    <a:blip r:embed="rId14"/>
+                    <a:blip r:embed="rId16"/>
                     <a:stretch>
                       <a:fillRect/>
                     </a:stretch>
@@ -10016,7 +10016,7 @@
                     <pic:cNvPicPr/>
                   </pic:nvPicPr>
                   <pic:blipFill>
-                    <a:blip r:embed="rId15"/>
+                    <a:blip r:embed="rId17"/>
                     <a:stretch>
                       <a:fillRect/>
                     </a:stretch>
@@ -10078,7 +10078,7 @@
                     <pic:cNvPicPr/>
                   </pic:nvPicPr>
                   <pic:blipFill>
-                    <a:blip r:embed="rId16"/>
+                    <a:blip r:embed="rId18"/>
                     <a:stretch>
                       <a:fillRect/>
                     </a:stretch>
@@ -10140,7 +10140,7 @@
                     <pic:cNvPicPr/>
                   </pic:nvPicPr>
                   <pic:blipFill>
-                    <a:blip r:embed="rId17"/>
+                    <a:blip r:embed="rId19"/>
                     <a:stretch>
                       <a:fillRect/>
                     </a:stretch>
@@ -10273,6 +10273,60 @@
         </w:rPr>
       </w:pPr>
     </w:p>
+    <w:p>
+      <w:pPr>
+        <w:pStyle w:val="ListParagraph"/>
+        <w:spacing w:line="360" w:lineRule="auto"/>
+        <w:ind w:left="1140"/>
+        <w:jc w:val="both"/>
+        <w:rPr>
+          <w:rFonts w:ascii="Times New Roman" w:hAnsi="Times New Roman" w:cs="Times New Roman"/>
+          <w:b/>
+          <w:bCs/>
+          <w:sz w:val="36"/>
+          <w:szCs w:val="36"/>
+          <w:lang w:val="en-US"/>
+        </w:rPr>
+      </w:pPr>
+      <w:proofErr w:type="spellStart"/>
+      <w:r>
+        <w:rPr>
+          <w:rFonts w:ascii="Times New Roman" w:hAnsi="Times New Roman" w:cs="Times New Roman"/>
+          <w:b/>
+          <w:bCs/>
+          <w:sz w:val="36"/>
+          <w:szCs w:val="36"/>
+          <w:lang w:val="en-US"/>
+        </w:rPr>
+        <w:lastRenderedPageBreak/>
+        <w:t>Bảng</w:t>
+      </w:r>
+      <w:proofErr w:type="spellEnd"/>
+      <w:r>
+        <w:rPr>
+          <w:rFonts w:ascii="Times New Roman" w:hAnsi="Times New Roman" w:cs="Times New Roman"/>
+          <w:b/>
+          <w:bCs/>
+          <w:sz w:val="36"/>
+          <w:szCs w:val="36"/>
+          <w:lang w:val="en-US"/>
+        </w:rPr>
+        <w:t xml:space="preserve"> Công </w:t>
+      </w:r>
+      <w:proofErr w:type="spellStart"/>
+      <w:r>
+        <w:rPr>
+          <w:rFonts w:ascii="Times New Roman" w:hAnsi="Times New Roman" w:cs="Times New Roman"/>
+          <w:b/>
+          <w:bCs/>
+          <w:sz w:val="36"/>
+          <w:szCs w:val="36"/>
+          <w:lang w:val="en-US"/>
+        </w:rPr>
+        <w:t>Việc</w:t>
+      </w:r>
+      <w:proofErr w:type="spellEnd"/>
+    </w:p>
     <w:tbl>
       <w:tblPr>
         <w:tblStyle w:val="TableGrid"/>
@@ -10281,21 +10335,21 @@
         <w:tblLook w:val="04A0" w:firstRow="1" w:lastRow="0" w:firstColumn="1" w:lastColumn="0" w:noHBand="0" w:noVBand="1"/>
       </w:tblPr>
       <w:tblGrid>
-        <w:gridCol w:w="2732"/>
-        <w:gridCol w:w="2747"/>
+        <w:gridCol w:w="2815"/>
+        <w:gridCol w:w="2664"/>
         <w:gridCol w:w="2731"/>
       </w:tblGrid>
       <w:tr>
         <w:tc>
           <w:tcPr>
-            <w:tcW w:w="3116" w:type="dxa"/>
+            <w:tcW w:w="2815" w:type="dxa"/>
           </w:tcPr>
           <w:p>
             <w:pPr>
               <w:pStyle w:val="ListParagraph"/>
               <w:spacing w:line="360" w:lineRule="auto"/>
               <w:ind w:left="0"/>
-              <w:jc w:val="both"/>
+              <w:jc w:val="center"/>
               <w:rPr>
                 <w:rFonts w:ascii="Times New Roman" w:hAnsi="Times New Roman" w:cs="Times New Roman"/>
                 <w:b/>
@@ -10315,7 +10369,6 @@
                 <w:szCs w:val="28"/>
                 <w:lang w:val="en-US"/>
               </w:rPr>
-              <w:lastRenderedPageBreak/>
               <w:t>Tên</w:t>
             </w:r>
             <w:proofErr w:type="spellEnd"/>
@@ -10371,14 +10424,14 @@
         </w:tc>
         <w:tc>
           <w:tcPr>
-            <w:tcW w:w="3117" w:type="dxa"/>
+            <w:tcW w:w="2664" w:type="dxa"/>
           </w:tcPr>
           <w:p>
             <w:pPr>
               <w:pStyle w:val="ListParagraph"/>
               <w:spacing w:line="360" w:lineRule="auto"/>
               <w:ind w:left="0"/>
-              <w:jc w:val="both"/>
+              <w:jc w:val="center"/>
               <w:rPr>
                 <w:rFonts w:ascii="Times New Roman" w:hAnsi="Times New Roman" w:cs="Times New Roman"/>
                 <w:b/>
@@ -10403,14 +10456,14 @@
         </w:tc>
         <w:tc>
           <w:tcPr>
-            <w:tcW w:w="3117" w:type="dxa"/>
+            <w:tcW w:w="2731" w:type="dxa"/>
           </w:tcPr>
           <w:p>
             <w:pPr>
               <w:pStyle w:val="ListParagraph"/>
               <w:spacing w:line="360" w:lineRule="auto"/>
               <w:ind w:left="0"/>
-              <w:jc w:val="both"/>
+              <w:jc w:val="center"/>
               <w:rPr>
                 <w:rFonts w:ascii="Times New Roman" w:hAnsi="Times New Roman" w:cs="Times New Roman"/>
                 <w:b/>
@@ -10437,18 +10490,16 @@
       <w:tr>
         <w:tc>
           <w:tcPr>
-            <w:tcW w:w="3116" w:type="dxa"/>
+            <w:tcW w:w="2815" w:type="dxa"/>
           </w:tcPr>
           <w:p>
             <w:pPr>
               <w:pStyle w:val="ListParagraph"/>
               <w:spacing w:line="360" w:lineRule="auto"/>
               <w:ind w:left="0"/>
-              <w:jc w:val="both"/>
+              <w:jc w:val="center"/>
               <w:rPr>
                 <w:rFonts w:ascii="Times New Roman" w:hAnsi="Times New Roman" w:cs="Times New Roman"/>
-                <w:b/>
-                <w:bCs/>
                 <w:sz w:val="28"/>
                 <w:szCs w:val="28"/>
                 <w:lang w:val="en-US"/>
@@ -10457,8 +10508,6 @@
             <w:r>
               <w:rPr>
                 <w:rFonts w:ascii="Times New Roman" w:hAnsi="Times New Roman" w:cs="Times New Roman"/>
-                <w:b/>
-                <w:bCs/>
                 <w:sz w:val="28"/>
                 <w:szCs w:val="28"/>
                 <w:lang w:val="en-US"/>
@@ -10469,8 +10518,6 @@
             <w:r>
               <w:rPr>
                 <w:rFonts w:ascii="Times New Roman" w:hAnsi="Times New Roman" w:cs="Times New Roman"/>
-                <w:b/>
-                <w:bCs/>
                 <w:sz w:val="28"/>
                 <w:szCs w:val="28"/>
                 <w:lang w:val="en-US"/>
@@ -10482,18 +10529,16 @@
         </w:tc>
         <w:tc>
           <w:tcPr>
-            <w:tcW w:w="3117" w:type="dxa"/>
+            <w:tcW w:w="2664" w:type="dxa"/>
           </w:tcPr>
           <w:p>
             <w:pPr>
               <w:pStyle w:val="ListParagraph"/>
               <w:spacing w:line="360" w:lineRule="auto"/>
               <w:ind w:left="0"/>
-              <w:jc w:val="both"/>
+              <w:jc w:val="center"/>
               <w:rPr>
                 <w:rFonts w:ascii="Times New Roman" w:hAnsi="Times New Roman" w:cs="Times New Roman"/>
-                <w:b/>
-                <w:bCs/>
                 <w:sz w:val="28"/>
                 <w:szCs w:val="28"/>
                 <w:lang w:val="en-US"/>
@@ -10502,8 +10547,6 @@
             <w:r>
               <w:rPr>
                 <w:rFonts w:ascii="Times New Roman" w:hAnsi="Times New Roman" w:cs="Times New Roman"/>
-                <w:b/>
-                <w:bCs/>
                 <w:sz w:val="28"/>
                 <w:szCs w:val="28"/>
                 <w:lang w:val="en-US"/>
@@ -10514,18 +10557,16 @@
         </w:tc>
         <w:tc>
           <w:tcPr>
-            <w:tcW w:w="3117" w:type="dxa"/>
+            <w:tcW w:w="2731" w:type="dxa"/>
           </w:tcPr>
           <w:p>
             <w:pPr>
               <w:pStyle w:val="ListParagraph"/>
               <w:spacing w:line="360" w:lineRule="auto"/>
               <w:ind w:left="0"/>
-              <w:jc w:val="both"/>
+              <w:jc w:val="center"/>
               <w:rPr>
                 <w:rFonts w:ascii="Times New Roman" w:hAnsi="Times New Roman" w:cs="Times New Roman"/>
-                <w:b/>
-                <w:bCs/>
                 <w:sz w:val="28"/>
                 <w:szCs w:val="28"/>
                 <w:lang w:val="en-US"/>
@@ -10534,8 +10575,6 @@
             <w:r>
               <w:rPr>
                 <w:rFonts w:ascii="Times New Roman" w:hAnsi="Times New Roman" w:cs="Times New Roman"/>
-                <w:b/>
-                <w:bCs/>
                 <w:sz w:val="28"/>
                 <w:szCs w:val="28"/>
                 <w:lang w:val="en-US"/>
@@ -10548,14 +10587,635 @@
       <w:tr>
         <w:tc>
           <w:tcPr>
-            <w:tcW w:w="3116" w:type="dxa"/>
+            <w:tcW w:w="2815" w:type="dxa"/>
           </w:tcPr>
           <w:p>
             <w:pPr>
               <w:pStyle w:val="ListParagraph"/>
               <w:spacing w:line="360" w:lineRule="auto"/>
               <w:ind w:left="0"/>
-              <w:jc w:val="both"/>
+              <w:jc w:val="center"/>
+              <w:rPr>
+                <w:rFonts w:ascii="Times New Roman" w:hAnsi="Times New Roman" w:cs="Times New Roman"/>
+                <w:sz w:val="28"/>
+                <w:szCs w:val="28"/>
+                <w:lang w:val="en-US"/>
+              </w:rPr>
+            </w:pPr>
+            <w:r>
+              <w:rPr>
+                <w:rFonts w:ascii="Times New Roman" w:hAnsi="Times New Roman" w:cs="Times New Roman"/>
+                <w:sz w:val="28"/>
+                <w:szCs w:val="28"/>
+                <w:lang w:val="en-US"/>
+              </w:rPr>
+              <w:t xml:space="preserve">Giao </w:t>
+            </w:r>
+            <w:proofErr w:type="spellStart"/>
+            <w:r>
+              <w:rPr>
+                <w:rFonts w:ascii="Times New Roman" w:hAnsi="Times New Roman" w:cs="Times New Roman"/>
+                <w:sz w:val="28"/>
+                <w:szCs w:val="28"/>
+                <w:lang w:val="en-US"/>
+              </w:rPr>
+              <w:t>diện</w:t>
+            </w:r>
+            <w:proofErr w:type="spellEnd"/>
+            <w:r>
+              <w:rPr>
+                <w:rFonts w:ascii="Times New Roman" w:hAnsi="Times New Roman" w:cs="Times New Roman"/>
+                <w:sz w:val="28"/>
+                <w:szCs w:val="28"/>
+                <w:lang w:val="en-US"/>
+              </w:rPr>
+              <w:t xml:space="preserve"> </w:t>
+            </w:r>
+            <w:proofErr w:type="spellStart"/>
+            <w:r>
+              <w:rPr>
+                <w:rFonts w:ascii="Times New Roman" w:hAnsi="Times New Roman" w:cs="Times New Roman"/>
+                <w:sz w:val="28"/>
+                <w:szCs w:val="28"/>
+                <w:lang w:val="en-US"/>
+              </w:rPr>
+              <w:t>chính</w:t>
+            </w:r>
+            <w:proofErr w:type="spellEnd"/>
+          </w:p>
+        </w:tc>
+        <w:tc>
+          <w:tcPr>
+            <w:tcW w:w="2664" w:type="dxa"/>
+          </w:tcPr>
+          <w:p>
+            <w:pPr>
+              <w:pStyle w:val="ListParagraph"/>
+              <w:spacing w:line="360" w:lineRule="auto"/>
+              <w:ind w:left="0"/>
+              <w:jc w:val="center"/>
+              <w:rPr>
+                <w:rFonts w:ascii="Times New Roman" w:hAnsi="Times New Roman" w:cs="Times New Roman"/>
+                <w:sz w:val="28"/>
+                <w:szCs w:val="28"/>
+                <w:lang w:val="en-US"/>
+              </w:rPr>
+            </w:pPr>
+            <w:r>
+              <w:rPr>
+                <w:rFonts w:ascii="Times New Roman" w:hAnsi="Times New Roman" w:cs="Times New Roman"/>
+                <w:sz w:val="28"/>
+                <w:szCs w:val="28"/>
+                <w:lang w:val="en-US"/>
+              </w:rPr>
+              <w:t>50%</w:t>
+            </w:r>
+          </w:p>
+        </w:tc>
+        <w:tc>
+          <w:tcPr>
+            <w:tcW w:w="2731" w:type="dxa"/>
+          </w:tcPr>
+          <w:p>
+            <w:pPr>
+              <w:pStyle w:val="ListParagraph"/>
+              <w:spacing w:line="360" w:lineRule="auto"/>
+              <w:ind w:left="0"/>
+              <w:jc w:val="center"/>
+              <w:rPr>
+                <w:rFonts w:ascii="Times New Roman" w:hAnsi="Times New Roman" w:cs="Times New Roman"/>
+                <w:sz w:val="28"/>
+                <w:szCs w:val="28"/>
+                <w:lang w:val="en-US"/>
+              </w:rPr>
+            </w:pPr>
+            <w:r>
+              <w:rPr>
+                <w:rFonts w:ascii="Times New Roman" w:hAnsi="Times New Roman" w:cs="Times New Roman"/>
+                <w:sz w:val="28"/>
+                <w:szCs w:val="28"/>
+                <w:lang w:val="en-US"/>
+              </w:rPr>
+              <w:t>50%</w:t>
+            </w:r>
+          </w:p>
+        </w:tc>
+      </w:tr>
+      <w:tr>
+        <w:tc>
+          <w:tcPr>
+            <w:tcW w:w="2815" w:type="dxa"/>
+          </w:tcPr>
+          <w:p>
+            <w:pPr>
+              <w:pStyle w:val="ListParagraph"/>
+              <w:spacing w:line="360" w:lineRule="auto"/>
+              <w:ind w:left="0" w:right="-102"/>
+              <w:jc w:val="center"/>
+              <w:rPr>
+                <w:rFonts w:ascii="Times New Roman" w:hAnsi="Times New Roman" w:cs="Times New Roman"/>
+                <w:sz w:val="28"/>
+                <w:szCs w:val="28"/>
+                <w:lang w:val="en-US"/>
+              </w:rPr>
+            </w:pPr>
+            <w:proofErr w:type="spellStart"/>
+            <w:r>
+              <w:rPr>
+                <w:rFonts w:ascii="Times New Roman" w:hAnsi="Times New Roman" w:cs="Times New Roman"/>
+                <w:sz w:val="28"/>
+                <w:szCs w:val="28"/>
+                <w:lang w:val="en-US"/>
+              </w:rPr>
+              <w:t>Chức</w:t>
+            </w:r>
+            <w:proofErr w:type="spellEnd"/>
+            <w:r>
+              <w:rPr>
+                <w:rFonts w:ascii="Times New Roman" w:hAnsi="Times New Roman" w:cs="Times New Roman"/>
+                <w:sz w:val="28"/>
+                <w:szCs w:val="28"/>
+                <w:lang w:val="en-US"/>
+              </w:rPr>
+              <w:t xml:space="preserve"> </w:t>
+            </w:r>
+            <w:proofErr w:type="spellStart"/>
+            <w:r>
+              <w:rPr>
+                <w:rFonts w:ascii="Times New Roman" w:hAnsi="Times New Roman" w:cs="Times New Roman"/>
+                <w:sz w:val="28"/>
+                <w:szCs w:val="28"/>
+                <w:lang w:val="en-US"/>
+              </w:rPr>
+              <w:t>năng</w:t>
+            </w:r>
+            <w:proofErr w:type="spellEnd"/>
+            <w:r>
+              <w:rPr>
+                <w:rFonts w:ascii="Times New Roman" w:hAnsi="Times New Roman" w:cs="Times New Roman"/>
+                <w:sz w:val="28"/>
+                <w:szCs w:val="28"/>
+                <w:lang w:val="en-US"/>
+              </w:rPr>
+              <w:t xml:space="preserve"> </w:t>
+            </w:r>
+            <w:proofErr w:type="spellStart"/>
+            <w:r>
+              <w:rPr>
+                <w:rFonts w:ascii="Times New Roman" w:hAnsi="Times New Roman" w:cs="Times New Roman"/>
+                <w:sz w:val="28"/>
+                <w:szCs w:val="28"/>
+                <w:lang w:val="en-US"/>
+              </w:rPr>
+              <w:t>thêm</w:t>
+            </w:r>
+            <w:proofErr w:type="spellEnd"/>
+            <w:r>
+              <w:rPr>
+                <w:rFonts w:ascii="Times New Roman" w:hAnsi="Times New Roman" w:cs="Times New Roman"/>
+                <w:sz w:val="28"/>
+                <w:szCs w:val="28"/>
+                <w:lang w:val="en-US"/>
+              </w:rPr>
+              <w:t xml:space="preserve"> </w:t>
+            </w:r>
+            <w:proofErr w:type="spellStart"/>
+            <w:r>
+              <w:rPr>
+                <w:rFonts w:ascii="Times New Roman" w:hAnsi="Times New Roman" w:cs="Times New Roman"/>
+                <w:sz w:val="28"/>
+                <w:szCs w:val="28"/>
+                <w:lang w:val="en-US"/>
+              </w:rPr>
+              <w:t>công</w:t>
+            </w:r>
+            <w:proofErr w:type="spellEnd"/>
+            <w:r>
+              <w:rPr>
+                <w:rFonts w:ascii="Times New Roman" w:hAnsi="Times New Roman" w:cs="Times New Roman"/>
+                <w:sz w:val="28"/>
+                <w:szCs w:val="28"/>
+                <w:lang w:val="en-US"/>
+              </w:rPr>
+              <w:t xml:space="preserve"> </w:t>
+            </w:r>
+            <w:proofErr w:type="spellStart"/>
+            <w:r>
+              <w:rPr>
+                <w:rFonts w:ascii="Times New Roman" w:hAnsi="Times New Roman" w:cs="Times New Roman"/>
+                <w:sz w:val="28"/>
+                <w:szCs w:val="28"/>
+                <w:lang w:val="en-US"/>
+              </w:rPr>
+              <w:t>việc</w:t>
+            </w:r>
+            <w:proofErr w:type="spellEnd"/>
+          </w:p>
+        </w:tc>
+        <w:tc>
+          <w:tcPr>
+            <w:tcW w:w="2664" w:type="dxa"/>
+          </w:tcPr>
+          <w:p>
+            <w:pPr>
+              <w:pStyle w:val="ListParagraph"/>
+              <w:spacing w:line="360" w:lineRule="auto"/>
+              <w:ind w:left="0"/>
+              <w:jc w:val="center"/>
+              <w:rPr>
+                <w:rFonts w:ascii="Times New Roman" w:hAnsi="Times New Roman" w:cs="Times New Roman"/>
+                <w:sz w:val="28"/>
+                <w:szCs w:val="28"/>
+                <w:lang w:val="en-US"/>
+              </w:rPr>
+            </w:pPr>
+            <w:r>
+              <w:rPr>
+                <w:rFonts w:ascii="Times New Roman" w:hAnsi="Times New Roman" w:cs="Times New Roman"/>
+                <w:sz w:val="28"/>
+                <w:szCs w:val="28"/>
+                <w:lang w:val="en-US"/>
+              </w:rPr>
+              <w:t>90%</w:t>
+            </w:r>
+          </w:p>
+        </w:tc>
+        <w:tc>
+          <w:tcPr>
+            <w:tcW w:w="2731" w:type="dxa"/>
+          </w:tcPr>
+          <w:p>
+            <w:pPr>
+              <w:pStyle w:val="ListParagraph"/>
+              <w:spacing w:line="360" w:lineRule="auto"/>
+              <w:ind w:left="0"/>
+              <w:jc w:val="center"/>
+              <w:rPr>
+                <w:rFonts w:ascii="Times New Roman" w:hAnsi="Times New Roman" w:cs="Times New Roman"/>
+                <w:sz w:val="28"/>
+                <w:szCs w:val="28"/>
+                <w:lang w:val="en-US"/>
+              </w:rPr>
+            </w:pPr>
+            <w:r>
+              <w:rPr>
+                <w:rFonts w:ascii="Times New Roman" w:hAnsi="Times New Roman" w:cs="Times New Roman"/>
+                <w:sz w:val="28"/>
+                <w:szCs w:val="28"/>
+                <w:lang w:val="en-US"/>
+              </w:rPr>
+              <w:t>10%</w:t>
+            </w:r>
+          </w:p>
+        </w:tc>
+      </w:tr>
+      <w:tr>
+        <w:tc>
+          <w:tcPr>
+            <w:tcW w:w="2815" w:type="dxa"/>
+          </w:tcPr>
+          <w:p>
+            <w:pPr>
+              <w:pStyle w:val="ListParagraph"/>
+              <w:spacing w:line="360" w:lineRule="auto"/>
+              <w:ind w:left="0"/>
+              <w:jc w:val="center"/>
+              <w:rPr>
+                <w:rFonts w:ascii="Times New Roman" w:hAnsi="Times New Roman" w:cs="Times New Roman"/>
+                <w:sz w:val="28"/>
+                <w:szCs w:val="28"/>
+                <w:lang w:val="en-US"/>
+              </w:rPr>
+            </w:pPr>
+            <w:proofErr w:type="spellStart"/>
+            <w:r>
+              <w:rPr>
+                <w:rFonts w:ascii="Times New Roman" w:hAnsi="Times New Roman" w:cs="Times New Roman"/>
+                <w:sz w:val="28"/>
+                <w:szCs w:val="28"/>
+                <w:lang w:val="en-US"/>
+              </w:rPr>
+              <w:t>Chức</w:t>
+            </w:r>
+            <w:proofErr w:type="spellEnd"/>
+            <w:r>
+              <w:rPr>
+                <w:rFonts w:ascii="Times New Roman" w:hAnsi="Times New Roman" w:cs="Times New Roman"/>
+                <w:sz w:val="28"/>
+                <w:szCs w:val="28"/>
+                <w:lang w:val="en-US"/>
+              </w:rPr>
+              <w:t xml:space="preserve"> </w:t>
+            </w:r>
+            <w:proofErr w:type="spellStart"/>
+            <w:r>
+              <w:rPr>
+                <w:rFonts w:ascii="Times New Roman" w:hAnsi="Times New Roman" w:cs="Times New Roman"/>
+                <w:sz w:val="28"/>
+                <w:szCs w:val="28"/>
+                <w:lang w:val="en-US"/>
+              </w:rPr>
+              <w:t>năng</w:t>
+            </w:r>
+            <w:proofErr w:type="spellEnd"/>
+            <w:r>
+              <w:rPr>
+                <w:rFonts w:ascii="Times New Roman" w:hAnsi="Times New Roman" w:cs="Times New Roman"/>
+                <w:sz w:val="28"/>
+                <w:szCs w:val="28"/>
+                <w:lang w:val="en-US"/>
+              </w:rPr>
+              <w:t xml:space="preserve"> </w:t>
+            </w:r>
+            <w:proofErr w:type="spellStart"/>
+            <w:r>
+              <w:rPr>
+                <w:rFonts w:ascii="Times New Roman" w:hAnsi="Times New Roman" w:cs="Times New Roman"/>
+                <w:sz w:val="28"/>
+                <w:szCs w:val="28"/>
+                <w:lang w:val="en-US"/>
+              </w:rPr>
+              <w:t>xóa</w:t>
+            </w:r>
+            <w:proofErr w:type="spellEnd"/>
+            <w:r>
+              <w:rPr>
+                <w:rFonts w:ascii="Times New Roman" w:hAnsi="Times New Roman" w:cs="Times New Roman"/>
+                <w:sz w:val="28"/>
+                <w:szCs w:val="28"/>
+                <w:lang w:val="en-US"/>
+              </w:rPr>
+              <w:t xml:space="preserve"> </w:t>
+            </w:r>
+            <w:proofErr w:type="spellStart"/>
+            <w:r>
+              <w:rPr>
+                <w:rFonts w:ascii="Times New Roman" w:hAnsi="Times New Roman" w:cs="Times New Roman"/>
+                <w:sz w:val="28"/>
+                <w:szCs w:val="28"/>
+                <w:lang w:val="en-US"/>
+              </w:rPr>
+              <w:t>công</w:t>
+            </w:r>
+            <w:proofErr w:type="spellEnd"/>
+            <w:r>
+              <w:rPr>
+                <w:rFonts w:ascii="Times New Roman" w:hAnsi="Times New Roman" w:cs="Times New Roman"/>
+                <w:sz w:val="28"/>
+                <w:szCs w:val="28"/>
+                <w:lang w:val="en-US"/>
+              </w:rPr>
+              <w:t xml:space="preserve"> </w:t>
+            </w:r>
+            <w:proofErr w:type="spellStart"/>
+            <w:r>
+              <w:rPr>
+                <w:rFonts w:ascii="Times New Roman" w:hAnsi="Times New Roman" w:cs="Times New Roman"/>
+                <w:sz w:val="28"/>
+                <w:szCs w:val="28"/>
+                <w:lang w:val="en-US"/>
+              </w:rPr>
+              <w:t>việc</w:t>
+            </w:r>
+            <w:proofErr w:type="spellEnd"/>
+          </w:p>
+        </w:tc>
+        <w:tc>
+          <w:tcPr>
+            <w:tcW w:w="2664" w:type="dxa"/>
+          </w:tcPr>
+          <w:p>
+            <w:pPr>
+              <w:pStyle w:val="ListParagraph"/>
+              <w:spacing w:line="360" w:lineRule="auto"/>
+              <w:ind w:left="0"/>
+              <w:jc w:val="center"/>
+              <w:rPr>
+                <w:rFonts w:ascii="Times New Roman" w:hAnsi="Times New Roman" w:cs="Times New Roman"/>
+                <w:sz w:val="28"/>
+                <w:szCs w:val="28"/>
+                <w:lang w:val="en-US"/>
+              </w:rPr>
+            </w:pPr>
+            <w:r>
+              <w:rPr>
+                <w:rFonts w:ascii="Times New Roman" w:hAnsi="Times New Roman" w:cs="Times New Roman"/>
+                <w:sz w:val="28"/>
+                <w:szCs w:val="28"/>
+                <w:lang w:val="en-US"/>
+              </w:rPr>
+              <w:t>10%</w:t>
+            </w:r>
+          </w:p>
+        </w:tc>
+        <w:tc>
+          <w:tcPr>
+            <w:tcW w:w="2731" w:type="dxa"/>
+          </w:tcPr>
+          <w:p>
+            <w:pPr>
+              <w:pStyle w:val="ListParagraph"/>
+              <w:spacing w:line="360" w:lineRule="auto"/>
+              <w:ind w:left="0"/>
+              <w:jc w:val="center"/>
+              <w:rPr>
+                <w:rFonts w:ascii="Times New Roman" w:hAnsi="Times New Roman" w:cs="Times New Roman"/>
+                <w:sz w:val="28"/>
+                <w:szCs w:val="28"/>
+                <w:lang w:val="en-US"/>
+              </w:rPr>
+            </w:pPr>
+            <w:r>
+              <w:rPr>
+                <w:rFonts w:ascii="Times New Roman" w:hAnsi="Times New Roman" w:cs="Times New Roman"/>
+                <w:sz w:val="28"/>
+                <w:szCs w:val="28"/>
+                <w:lang w:val="en-US"/>
+              </w:rPr>
+              <w:t>90%</w:t>
+            </w:r>
+          </w:p>
+        </w:tc>
+      </w:tr>
+      <w:tr>
+        <w:tc>
+          <w:tcPr>
+            <w:tcW w:w="2815" w:type="dxa"/>
+          </w:tcPr>
+          <w:p>
+            <w:pPr>
+              <w:pStyle w:val="ListParagraph"/>
+              <w:spacing w:line="360" w:lineRule="auto"/>
+              <w:ind w:left="0"/>
+              <w:jc w:val="center"/>
+              <w:rPr>
+                <w:rFonts w:ascii="Times New Roman" w:hAnsi="Times New Roman" w:cs="Times New Roman"/>
+                <w:sz w:val="28"/>
+                <w:szCs w:val="28"/>
+                <w:lang w:val="en-US"/>
+              </w:rPr>
+            </w:pPr>
+            <w:proofErr w:type="spellStart"/>
+            <w:r>
+              <w:rPr>
+                <w:rFonts w:ascii="Times New Roman" w:hAnsi="Times New Roman" w:cs="Times New Roman"/>
+                <w:sz w:val="28"/>
+                <w:szCs w:val="28"/>
+                <w:lang w:val="en-US"/>
+              </w:rPr>
+              <w:t>Chức</w:t>
+            </w:r>
+            <w:proofErr w:type="spellEnd"/>
+            <w:r>
+              <w:rPr>
+                <w:rFonts w:ascii="Times New Roman" w:hAnsi="Times New Roman" w:cs="Times New Roman"/>
+                <w:sz w:val="28"/>
+                <w:szCs w:val="28"/>
+                <w:lang w:val="en-US"/>
+              </w:rPr>
+              <w:t xml:space="preserve"> </w:t>
+            </w:r>
+            <w:proofErr w:type="spellStart"/>
+            <w:r>
+              <w:rPr>
+                <w:rFonts w:ascii="Times New Roman" w:hAnsi="Times New Roman" w:cs="Times New Roman"/>
+                <w:sz w:val="28"/>
+                <w:szCs w:val="28"/>
+                <w:lang w:val="en-US"/>
+              </w:rPr>
+              <w:t>năng</w:t>
+            </w:r>
+            <w:proofErr w:type="spellEnd"/>
+            <w:r>
+              <w:rPr>
+                <w:rFonts w:ascii="Times New Roman" w:hAnsi="Times New Roman" w:cs="Times New Roman"/>
+                <w:sz w:val="28"/>
+                <w:szCs w:val="28"/>
+                <w:lang w:val="en-US"/>
+              </w:rPr>
+              <w:t xml:space="preserve"> </w:t>
+            </w:r>
+            <w:proofErr w:type="spellStart"/>
+            <w:r>
+              <w:rPr>
+                <w:rFonts w:ascii="Times New Roman" w:hAnsi="Times New Roman" w:cs="Times New Roman"/>
+                <w:sz w:val="28"/>
+                <w:szCs w:val="28"/>
+                <w:lang w:val="en-US"/>
+              </w:rPr>
+              <w:t>sửa</w:t>
+            </w:r>
+            <w:proofErr w:type="spellEnd"/>
+            <w:r>
+              <w:rPr>
+                <w:rFonts w:ascii="Times New Roman" w:hAnsi="Times New Roman" w:cs="Times New Roman"/>
+                <w:sz w:val="28"/>
+                <w:szCs w:val="28"/>
+                <w:lang w:val="en-US"/>
+              </w:rPr>
+              <w:t xml:space="preserve"> </w:t>
+            </w:r>
+            <w:proofErr w:type="spellStart"/>
+            <w:r>
+              <w:rPr>
+                <w:rFonts w:ascii="Times New Roman" w:hAnsi="Times New Roman" w:cs="Times New Roman"/>
+                <w:sz w:val="28"/>
+                <w:szCs w:val="28"/>
+                <w:lang w:val="en-US"/>
+              </w:rPr>
+              <w:t>công</w:t>
+            </w:r>
+            <w:proofErr w:type="spellEnd"/>
+            <w:r>
+              <w:rPr>
+                <w:rFonts w:ascii="Times New Roman" w:hAnsi="Times New Roman" w:cs="Times New Roman"/>
+                <w:sz w:val="28"/>
+                <w:szCs w:val="28"/>
+                <w:lang w:val="en-US"/>
+              </w:rPr>
+              <w:t xml:space="preserve"> </w:t>
+            </w:r>
+            <w:proofErr w:type="spellStart"/>
+            <w:r>
+              <w:rPr>
+                <w:rFonts w:ascii="Times New Roman" w:hAnsi="Times New Roman" w:cs="Times New Roman"/>
+                <w:sz w:val="28"/>
+                <w:szCs w:val="28"/>
+                <w:lang w:val="en-US"/>
+              </w:rPr>
+              <w:t>việc</w:t>
+            </w:r>
+            <w:proofErr w:type="spellEnd"/>
+          </w:p>
+        </w:tc>
+        <w:tc>
+          <w:tcPr>
+            <w:tcW w:w="2664" w:type="dxa"/>
+          </w:tcPr>
+          <w:p>
+            <w:pPr>
+              <w:pStyle w:val="ListParagraph"/>
+              <w:spacing w:line="360" w:lineRule="auto"/>
+              <w:ind w:left="0"/>
+              <w:jc w:val="center"/>
+              <w:rPr>
+                <w:rFonts w:ascii="Times New Roman" w:hAnsi="Times New Roman" w:cs="Times New Roman"/>
+                <w:sz w:val="28"/>
+                <w:szCs w:val="28"/>
+                <w:lang w:val="en-US"/>
+              </w:rPr>
+            </w:pPr>
+            <w:r>
+              <w:rPr>
+                <w:rFonts w:ascii="Times New Roman" w:hAnsi="Times New Roman" w:cs="Times New Roman"/>
+                <w:sz w:val="28"/>
+                <w:szCs w:val="28"/>
+                <w:lang w:val="en-US"/>
+              </w:rPr>
+              <w:t>90%</w:t>
+            </w:r>
+          </w:p>
+        </w:tc>
+        <w:tc>
+          <w:tcPr>
+            <w:tcW w:w="2731" w:type="dxa"/>
+          </w:tcPr>
+          <w:p>
+            <w:pPr>
+              <w:pStyle w:val="ListParagraph"/>
+              <w:spacing w:line="360" w:lineRule="auto"/>
+              <w:ind w:left="0"/>
+              <w:jc w:val="center"/>
+              <w:rPr>
+                <w:rFonts w:ascii="Times New Roman" w:hAnsi="Times New Roman" w:cs="Times New Roman"/>
+                <w:sz w:val="28"/>
+                <w:szCs w:val="28"/>
+                <w:lang w:val="en-US"/>
+              </w:rPr>
+            </w:pPr>
+            <w:r>
+              <w:rPr>
+                <w:rFonts w:ascii="Times New Roman" w:hAnsi="Times New Roman" w:cs="Times New Roman"/>
+                <w:sz w:val="28"/>
+                <w:szCs w:val="28"/>
+                <w:lang w:val="en-US"/>
+              </w:rPr>
+              <w:t>10%</w:t>
+            </w:r>
+          </w:p>
+        </w:tc>
+      </w:tr>
+      <w:tr>
+        <w:tc>
+          <w:tcPr>
+            <w:tcW w:w="2815" w:type="dxa"/>
+          </w:tcPr>
+          <w:p>
+            <w:pPr>
+              <w:pStyle w:val="ListParagraph"/>
+              <w:spacing w:line="360" w:lineRule="auto"/>
+              <w:ind w:left="0"/>
+              <w:jc w:val="center"/>
               <w:rPr>
                 <w:rFonts w:ascii="Times New Roman" w:hAnsi="Times New Roman" w:cs="Times New Roman"/>
                 <w:b/>
@@ -10569,14 +11229,14 @@
         </w:tc>
         <w:tc>
           <w:tcPr>
-            <w:tcW w:w="3117" w:type="dxa"/>
+            <w:tcW w:w="2664" w:type="dxa"/>
           </w:tcPr>
           <w:p>
             <w:pPr>
               <w:pStyle w:val="ListParagraph"/>
               <w:spacing w:line="360" w:lineRule="auto"/>
               <w:ind w:left="0"/>
-              <w:jc w:val="both"/>
+              <w:jc w:val="center"/>
               <w:rPr>
                 <w:rFonts w:ascii="Times New Roman" w:hAnsi="Times New Roman" w:cs="Times New Roman"/>
                 <w:b/>
@@ -10590,209 +11250,14 @@
         </w:tc>
         <w:tc>
           <w:tcPr>
-            <w:tcW w:w="3117" w:type="dxa"/>
+            <w:tcW w:w="2731" w:type="dxa"/>
           </w:tcPr>
           <w:p>
             <w:pPr>
               <w:pStyle w:val="ListParagraph"/>
               <w:spacing w:line="360" w:lineRule="auto"/>
               <w:ind w:left="0"/>
-              <w:jc w:val="both"/>
-              <w:rPr>
-                <w:rFonts w:ascii="Times New Roman" w:hAnsi="Times New Roman" w:cs="Times New Roman"/>
-                <w:b/>
-                <w:bCs/>
-                <w:sz w:val="28"/>
-                <w:szCs w:val="28"/>
-                <w:lang w:val="en-US"/>
-              </w:rPr>
-            </w:pPr>
-          </w:p>
-        </w:tc>
-      </w:tr>
-      <w:tr>
-        <w:tc>
-          <w:tcPr>
-            <w:tcW w:w="3116" w:type="dxa"/>
-          </w:tcPr>
-          <w:p>
-            <w:pPr>
-              <w:pStyle w:val="ListParagraph"/>
-              <w:spacing w:line="360" w:lineRule="auto"/>
-              <w:ind w:left="0"/>
-              <w:jc w:val="both"/>
-              <w:rPr>
-                <w:rFonts w:ascii="Times New Roman" w:hAnsi="Times New Roman" w:cs="Times New Roman"/>
-                <w:b/>
-                <w:bCs/>
-                <w:sz w:val="28"/>
-                <w:szCs w:val="28"/>
-                <w:lang w:val="en-US"/>
-              </w:rPr>
-            </w:pPr>
-          </w:p>
-        </w:tc>
-        <w:tc>
-          <w:tcPr>
-            <w:tcW w:w="3117" w:type="dxa"/>
-          </w:tcPr>
-          <w:p>
-            <w:pPr>
-              <w:pStyle w:val="ListParagraph"/>
-              <w:spacing w:line="360" w:lineRule="auto"/>
-              <w:ind w:left="0"/>
-              <w:jc w:val="both"/>
-              <w:rPr>
-                <w:rFonts w:ascii="Times New Roman" w:hAnsi="Times New Roman" w:cs="Times New Roman"/>
-                <w:b/>
-                <w:bCs/>
-                <w:sz w:val="28"/>
-                <w:szCs w:val="28"/>
-                <w:lang w:val="en-US"/>
-              </w:rPr>
-            </w:pPr>
-          </w:p>
-        </w:tc>
-        <w:tc>
-          <w:tcPr>
-            <w:tcW w:w="3117" w:type="dxa"/>
-          </w:tcPr>
-          <w:p>
-            <w:pPr>
-              <w:pStyle w:val="ListParagraph"/>
-              <w:spacing w:line="360" w:lineRule="auto"/>
-              <w:ind w:left="0"/>
-              <w:jc w:val="both"/>
-              <w:rPr>
-                <w:rFonts w:ascii="Times New Roman" w:hAnsi="Times New Roman" w:cs="Times New Roman"/>
-                <w:b/>
-                <w:bCs/>
-                <w:sz w:val="28"/>
-                <w:szCs w:val="28"/>
-                <w:lang w:val="en-US"/>
-              </w:rPr>
-            </w:pPr>
-          </w:p>
-        </w:tc>
-      </w:tr>
-      <w:tr>
-        <w:tc>
-          <w:tcPr>
-            <w:tcW w:w="3116" w:type="dxa"/>
-          </w:tcPr>
-          <w:p>
-            <w:pPr>
-              <w:pStyle w:val="ListParagraph"/>
-              <w:spacing w:line="360" w:lineRule="auto"/>
-              <w:ind w:left="0"/>
-              <w:jc w:val="both"/>
-              <w:rPr>
-                <w:rFonts w:ascii="Times New Roman" w:hAnsi="Times New Roman" w:cs="Times New Roman"/>
-                <w:b/>
-                <w:bCs/>
-                <w:sz w:val="28"/>
-                <w:szCs w:val="28"/>
-                <w:lang w:val="en-US"/>
-              </w:rPr>
-            </w:pPr>
-          </w:p>
-        </w:tc>
-        <w:tc>
-          <w:tcPr>
-            <w:tcW w:w="3117" w:type="dxa"/>
-          </w:tcPr>
-          <w:p>
-            <w:pPr>
-              <w:pStyle w:val="ListParagraph"/>
-              <w:spacing w:line="360" w:lineRule="auto"/>
-              <w:ind w:left="0"/>
-              <w:jc w:val="both"/>
-              <w:rPr>
-                <w:rFonts w:ascii="Times New Roman" w:hAnsi="Times New Roman" w:cs="Times New Roman"/>
-                <w:b/>
-                <w:bCs/>
-                <w:sz w:val="28"/>
-                <w:szCs w:val="28"/>
-                <w:lang w:val="en-US"/>
-              </w:rPr>
-            </w:pPr>
-          </w:p>
-        </w:tc>
-        <w:tc>
-          <w:tcPr>
-            <w:tcW w:w="3117" w:type="dxa"/>
-          </w:tcPr>
-          <w:p>
-            <w:pPr>
-              <w:pStyle w:val="ListParagraph"/>
-              <w:spacing w:line="360" w:lineRule="auto"/>
-              <w:ind w:left="0"/>
-              <w:jc w:val="both"/>
-              <w:rPr>
-                <w:rFonts w:ascii="Times New Roman" w:hAnsi="Times New Roman" w:cs="Times New Roman"/>
-                <w:b/>
-                <w:bCs/>
-                <w:sz w:val="28"/>
-                <w:szCs w:val="28"/>
-                <w:lang w:val="en-US"/>
-              </w:rPr>
-            </w:pPr>
-          </w:p>
-        </w:tc>
-      </w:tr>
-      <w:tr>
-        <w:tc>
-          <w:tcPr>
-            <w:tcW w:w="3116" w:type="dxa"/>
-          </w:tcPr>
-          <w:p>
-            <w:pPr>
-              <w:pStyle w:val="ListParagraph"/>
-              <w:spacing w:line="360" w:lineRule="auto"/>
-              <w:ind w:left="0"/>
-              <w:jc w:val="both"/>
-              <w:rPr>
-                <w:rFonts w:ascii="Times New Roman" w:hAnsi="Times New Roman" w:cs="Times New Roman"/>
-                <w:b/>
-                <w:bCs/>
-                <w:sz w:val="28"/>
-                <w:szCs w:val="28"/>
-                <w:lang w:val="en-US"/>
-              </w:rPr>
-            </w:pPr>
-          </w:p>
-        </w:tc>
-        <w:tc>
-          <w:tcPr>
-            <w:tcW w:w="3117" w:type="dxa"/>
-          </w:tcPr>
-          <w:p>
-            <w:pPr>
-              <w:pStyle w:val="ListParagraph"/>
-              <w:spacing w:line="360" w:lineRule="auto"/>
-              <w:ind w:left="0"/>
-              <w:jc w:val="both"/>
-              <w:rPr>
-                <w:rFonts w:ascii="Times New Roman" w:hAnsi="Times New Roman" w:cs="Times New Roman"/>
-                <w:b/>
-                <w:bCs/>
-                <w:sz w:val="28"/>
-                <w:szCs w:val="28"/>
-                <w:lang w:val="en-US"/>
-              </w:rPr>
-            </w:pPr>
-          </w:p>
-        </w:tc>
-        <w:tc>
-          <w:tcPr>
-            <w:tcW w:w="3117" w:type="dxa"/>
-          </w:tcPr>
-          <w:p>
-            <w:pPr>
-              <w:pStyle w:val="ListParagraph"/>
-              <w:spacing w:line="360" w:lineRule="auto"/>
-              <w:ind w:left="0"/>
-              <w:jc w:val="both"/>
+              <w:jc w:val="center"/>
               <w:rPr>
                 <w:rFonts w:ascii="Times New Roman" w:hAnsi="Times New Roman" w:cs="Times New Roman"/>
                 <w:b/>
@@ -10822,6 +11287,42 @@
         </w:rPr>
       </w:pPr>
     </w:p>
+    <w:p>
+      <w:pPr>
+        <w:pStyle w:val="ListParagraph"/>
+        <w:spacing w:line="360" w:lineRule="auto"/>
+        <w:ind w:left="1140"/>
+        <w:jc w:val="both"/>
+        <w:rPr>
+          <w:rFonts w:ascii="Times New Roman" w:hAnsi="Times New Roman" w:cs="Times New Roman"/>
+          <w:sz w:val="28"/>
+          <w:szCs w:val="28"/>
+          <w:lang w:val="en-US"/>
+        </w:rPr>
+      </w:pPr>
+      <w:r>
+        <w:rPr>
+          <w:rFonts w:ascii="Times New Roman" w:hAnsi="Times New Roman" w:cs="Times New Roman"/>
+          <w:b/>
+          <w:bCs/>
+          <w:sz w:val="28"/>
+          <w:szCs w:val="28"/>
+          <w:lang w:val="en-US"/>
+        </w:rPr>
+        <w:t xml:space="preserve">GitHub: </w:t>
+      </w:r>
+      <w:r>
+        <w:rPr>
+          <w:rFonts w:ascii="Times New Roman" w:hAnsi="Times New Roman" w:cs="Times New Roman"/>
+          <w:b/>
+          <w:bCs/>
+          <w:sz w:val="28"/>
+          <w:szCs w:val="28"/>
+          <w:lang w:val="en-US"/>
+        </w:rPr>
+        <w:t>https://github.com/huyhoang175/LTDD</w:t>
+      </w:r>
+    </w:p>
     <w:sectPr>
       <w:pgSz w:w="12240" w:h="15840"/>
       <w:pgMar w:top="1440" w:right="1440" w:bottom="1440" w:left="1440" w:header="720" w:footer="720" w:gutter="0"/>
@@ -10830,6 +11331,25 @@
     </w:sectPr>
   </w:body>
 </w:document>
+</file>
+
+<file path=word/endnotes.xml><?xml version="1.0" encoding="utf-8"?>
+<w:endnotes xmlns:wpc="http://schemas.microsoft.com/office/word/2010/wordprocessingCanvas" xmlns:cx="http://schemas.microsoft.com/office/drawing/2014/chartex" xmlns:cx1="http://schemas.microsoft.com/office/drawing/2015/9/8/chartex" xmlns:cx2="http://schemas.microsoft.com/office/drawing/2015/10/21/chartex" xmlns:cx3="http://schemas.microsoft.com/office/drawing/2016/5/9/chartex" xmlns:cx4="http://schemas.microsoft.com/office/drawing/2016/5/10/chartex" xmlns:cx5="http://schemas.microsoft.com/office/drawing/2016/5/11/chartex" xmlns:cx6="http://schemas.microsoft.com/office/drawing/2016/5/12/chartex" xmlns:cx7="http://schemas.microsoft.com/office/drawing/2016/5/13/chartex" xmlns:cx8="http://schemas.microsoft.com/office/drawing/2016/5/14/chartex" xmlns:mc="http://schemas.openxmlformats.org/markup-compatibility/2006" xmlns:aink="http://schemas.microsoft.com/office/drawing/2016/ink" xmlns:am3d="http://schemas.microsoft.com/office/drawing/2017/model3d" xmlns:o="urn:schemas-microsoft-com:office:office" xmlns:oel="http://schemas.microsoft.com/office/2019/extlst" xmlns:r="http://schemas.openxmlformats.org/officeDocument/2006/relationships" xmlns:m="http://schemas.openxmlformats.org/officeDocument/2006/math" xmlns:v="urn:schemas-microsoft-com:vml" xmlns:wp14="http://schemas.microsoft.com/office/word/2010/wordprocessingDrawing" xmlns:wp="http://schemas.openxmlformats.org/drawingml/2006/wordprocessingDrawing" xmlns:w10="urn:schemas-microsoft-com:office:word" xmlns:w="http://schemas.openxmlformats.org/wordprocessingml/2006/main" xmlns:w14="http://schemas.microsoft.com/office/word/2010/wordml" xmlns:w15="http://schemas.microsoft.com/office/word/2012/wordml" xmlns:w16cex="http://schemas.microsoft.com/office/word/2018/wordml/cex" xmlns:w16cid="http://schemas.microsoft.com/office/word/2016/wordml/cid" xmlns:w16="http://schemas.microsoft.com/office/word/2018/wordml" xmlns:w16sdtdh="http://schemas.microsoft.com/office/word/2020/wordml/sdtdatahash" xmlns:w16se="http://schemas.microsoft.com/office/word/2015/wordml/symex" xmlns:wpg="http://schemas.microsoft.com/office/word/2010/wordprocessingGroup" xmlns:wpi="http://schemas.microsoft.com/office/word/2010/wordprocessingInk" xmlns:wne="http://schemas.microsoft.com/office/word/2006/wordml" xmlns:wps="http://schemas.microsoft.com/office/word/2010/wordprocessingShape" mc:Ignorable="w14 w15 w16se w16cid w16 w16cex w16sdtdh wp14">
+  <w:endnote w:type="separator" w:id="-1">
+    <w:p>
+      <w:r>
+        <w:separator/>
+      </w:r>
+    </w:p>
+  </w:endnote>
+  <w:endnote w:type="continuationSeparator" w:id="0">
+    <w:p>
+      <w:r>
+        <w:continuationSeparator/>
+      </w:r>
+    </w:p>
+  </w:endnote>
+</w:endnotes>
 </file>
 
 <file path=word/footer1.xml><?xml version="1.0" encoding="utf-8"?>
@@ -10893,6 +11413,25 @@
     </w:pPr>
   </w:p>
 </w:ftr>
+</file>
+
+<file path=word/footnotes.xml><?xml version="1.0" encoding="utf-8"?>
+<w:footnotes xmlns:wpc="http://schemas.microsoft.com/office/word/2010/wordprocessingCanvas" xmlns:cx="http://schemas.microsoft.com/office/drawing/2014/chartex" xmlns:cx1="http://schemas.microsoft.com/office/drawing/2015/9/8/chartex" xmlns:cx2="http://schemas.microsoft.com/office/drawing/2015/10/21/chartex" xmlns:cx3="http://schemas.microsoft.com/office/drawing/2016/5/9/chartex" xmlns:cx4="http://schemas.microsoft.com/office/drawing/2016/5/10/chartex" xmlns:cx5="http://schemas.microsoft.com/office/drawing/2016/5/11/chartex" xmlns:cx6="http://schemas.microsoft.com/office/drawing/2016/5/12/chartex" xmlns:cx7="http://schemas.microsoft.com/office/drawing/2016/5/13/chartex" xmlns:cx8="http://schemas.microsoft.com/office/drawing/2016/5/14/chartex" xmlns:mc="http://schemas.openxmlformats.org/markup-compatibility/2006" xmlns:aink="http://schemas.microsoft.com/office/drawing/2016/ink" xmlns:am3d="http://schemas.microsoft.com/office/drawing/2017/model3d" xmlns:o="urn:schemas-microsoft-com:office:office" xmlns:oel="http://schemas.microsoft.com/office/2019/extlst" xmlns:r="http://schemas.openxmlformats.org/officeDocument/2006/relationships" xmlns:m="http://schemas.openxmlformats.org/officeDocument/2006/math" xmlns:v="urn:schemas-microsoft-com:vml" xmlns:wp14="http://schemas.microsoft.com/office/word/2010/wordprocessingDrawing" xmlns:wp="http://schemas.openxmlformats.org/drawingml/2006/wordprocessingDrawing" xmlns:w10="urn:schemas-microsoft-com:office:word" xmlns:w="http://schemas.openxmlformats.org/wordprocessingml/2006/main" xmlns:w14="http://schemas.microsoft.com/office/word/2010/wordml" xmlns:w15="http://schemas.microsoft.com/office/word/2012/wordml" xmlns:w16cex="http://schemas.microsoft.com/office/word/2018/wordml/cex" xmlns:w16cid="http://schemas.microsoft.com/office/word/2016/wordml/cid" xmlns:w16="http://schemas.microsoft.com/office/word/2018/wordml" xmlns:w16sdtdh="http://schemas.microsoft.com/office/word/2020/wordml/sdtdatahash" xmlns:w16se="http://schemas.microsoft.com/office/word/2015/wordml/symex" xmlns:wpg="http://schemas.microsoft.com/office/word/2010/wordprocessingGroup" xmlns:wpi="http://schemas.microsoft.com/office/word/2010/wordprocessingInk" xmlns:wne="http://schemas.microsoft.com/office/word/2006/wordml" xmlns:wps="http://schemas.microsoft.com/office/word/2010/wordprocessingShape" mc:Ignorable="w14 w15 w16se w16cid w16 w16cex w16sdtdh wp14">
+  <w:footnote w:type="separator" w:id="-1">
+    <w:p>
+      <w:r>
+        <w:separator/>
+      </w:r>
+    </w:p>
+  </w:footnote>
+  <w:footnote w:type="continuationSeparator" w:id="0">
+    <w:p>
+      <w:r>
+        <w:continuationSeparator/>
+      </w:r>
+    </w:p>
+  </w:footnote>
+</w:footnotes>
 </file>
 
 <file path=word/header1.xml><?xml version="1.0" encoding="utf-8"?>
